--- a/David Calderon - ResumeMS.docx
+++ b/David Calderon - ResumeMS.docx
@@ -791,7 +791,25 @@
                 <w:sz w:val="22"/>
                 <w:szCs w:val="22"/>
               </w:rPr>
-              <w:t xml:space="preserve">Provided insight into </w:t>
+              <w:t>Developed monitoring infrastructure</w:t>
+            </w:r>
+            <w:r>
+              <w:rPr>
+                <w:rFonts w:cs="Times New Roman"/>
+                <w:bCs/>
+                <w:sz w:val="22"/>
+                <w:szCs w:val="22"/>
+              </w:rPr>
+              <w:t xml:space="preserve"> for</w:t>
+            </w:r>
+            <w:r>
+              <w:rPr>
+                <w:rFonts w:cs="Times New Roman"/>
+                <w:bCs/>
+                <w:sz w:val="22"/>
+                <w:szCs w:val="22"/>
+              </w:rPr>
+              <w:t xml:space="preserve"> </w:t>
             </w:r>
             <w:r>
               <w:rPr>
@@ -818,7 +836,7 @@
                 <w:sz w:val="22"/>
                 <w:szCs w:val="22"/>
               </w:rPr>
-              <w:t xml:space="preserve">and statistics for DIMM components, </w:t>
+              <w:t xml:space="preserve">and statistics for DIMM components </w:t>
             </w:r>
             <w:r>
               <w:rPr>
@@ -863,7 +881,7 @@
                 <w:sz w:val="22"/>
                 <w:szCs w:val="22"/>
               </w:rPr>
-              <w:t xml:space="preserve">, </w:t>
+              <w:t xml:space="preserve"> </w:t>
             </w:r>
             <w:r>
               <w:rPr>
@@ -881,6 +899,15 @@
                 <w:sz w:val="22"/>
                 <w:szCs w:val="22"/>
               </w:rPr>
+              <w:t xml:space="preserve">C++ and </w:t>
+            </w:r>
+            <w:r>
+              <w:rPr>
+                <w:rFonts w:cs="Times New Roman"/>
+                <w:bCs/>
+                <w:sz w:val="22"/>
+                <w:szCs w:val="22"/>
+              </w:rPr>
               <w:t>Flume</w:t>
             </w:r>
             <w:r>
@@ -890,25 +917,7 @@
                 <w:sz w:val="22"/>
                 <w:szCs w:val="22"/>
               </w:rPr>
-              <w:t xml:space="preserve"> Pipelines and </w:t>
-            </w:r>
-            <w:r>
-              <w:rPr>
-                <w:rFonts w:cs="Times New Roman"/>
-                <w:bCs/>
-                <w:sz w:val="22"/>
-                <w:szCs w:val="22"/>
-              </w:rPr>
-              <w:t>C++</w:t>
-            </w:r>
-            <w:r>
-              <w:rPr>
-                <w:rFonts w:cs="Times New Roman"/>
-                <w:bCs/>
-                <w:sz w:val="22"/>
-                <w:szCs w:val="22"/>
-              </w:rPr>
-              <w:t>.</w:t>
+              <w:t xml:space="preserve"> Pipelines.</w:t>
             </w:r>
           </w:p>
           <w:p>
@@ -1259,31 +1268,6 @@
               <w:t>Researched and implemented additional features, such as filtering of low-relevance data, building feature flags for insight API requests, and logging of formatted data for more informed development decisions.</w:t>
             </w:r>
           </w:p>
-          <w:p>
-            <w:pPr>
-              <w:pStyle w:val="ListParagraph"/>
-              <w:numPr>
-                <w:ilvl w:val="0"/>
-                <w:numId w:val="7"/>
-              </w:numPr>
-              <w:spacing w:line="240" w:lineRule="auto"/>
-              <w:rPr>
-                <w:rFonts w:cs="Times New Roman"/>
-                <w:bCs/>
-                <w:sz w:val="22"/>
-                <w:szCs w:val="22"/>
-              </w:rPr>
-            </w:pPr>
-            <w:r>
-              <w:rPr>
-                <w:rFonts w:cs="Times New Roman"/>
-                <w:bCs/>
-                <w:sz w:val="22"/>
-                <w:szCs w:val="22"/>
-              </w:rPr>
-              <w:t>Initiated research to create word vectorization deep learning model for automatically categorizing unseen insights.</w:t>
-            </w:r>
-          </w:p>
         </w:tc>
       </w:tr>
       <w:tr>
@@ -1422,7 +1406,7 @@
                 <w:sz w:val="24"/>
                 <w:szCs w:val="24"/>
               </w:rPr>
-              <w:t>Lead (from April 2023)</w:t>
+              <w:t>Lead</w:t>
             </w:r>
           </w:p>
         </w:tc>
@@ -1495,39 +1479,55 @@
                 <w:sz w:val="22"/>
                 <w:szCs w:val="22"/>
               </w:rPr>
-              <w:t xml:space="preserve">d </w:t>
-            </w:r>
-            <w:r>
-              <w:rPr>
-                <w:rFonts w:cs="Times New Roman"/>
-                <w:sz w:val="22"/>
-                <w:szCs w:val="22"/>
-              </w:rPr>
-              <w:t xml:space="preserve">software sub-team of 20 members to develop the software </w:t>
-            </w:r>
-            <w:r>
-              <w:rPr>
-                <w:rFonts w:cs="Times New Roman"/>
-                <w:sz w:val="22"/>
-                <w:szCs w:val="22"/>
-              </w:rPr>
-              <w:t>for a</w:t>
-            </w:r>
-            <w:r>
-              <w:rPr>
-                <w:rFonts w:cs="Times New Roman"/>
-                <w:sz w:val="22"/>
-                <w:szCs w:val="22"/>
-              </w:rPr>
-              <w:t xml:space="preserve"> fully functional Mars rover</w:t>
-            </w:r>
-            <w:r>
-              <w:rPr>
-                <w:rFonts w:cs="Times New Roman"/>
-                <w:sz w:val="22"/>
-                <w:szCs w:val="22"/>
-              </w:rPr>
-              <w:t>, which competed in the international University Rover Challenge in 2024, set to compete again in 2025.</w:t>
+              <w:t>ading</w:t>
+            </w:r>
+            <w:r>
+              <w:rPr>
+                <w:rFonts w:cs="Times New Roman"/>
+                <w:sz w:val="22"/>
+                <w:szCs w:val="22"/>
+              </w:rPr>
+              <w:t xml:space="preserve"> </w:t>
+            </w:r>
+            <w:r>
+              <w:rPr>
+                <w:rFonts w:cs="Times New Roman"/>
+                <w:sz w:val="22"/>
+                <w:szCs w:val="22"/>
+              </w:rPr>
+              <w:t xml:space="preserve">software team of 20 members to develop software </w:t>
+            </w:r>
+            <w:r>
+              <w:rPr>
+                <w:rFonts w:cs="Times New Roman"/>
+                <w:sz w:val="22"/>
+                <w:szCs w:val="22"/>
+              </w:rPr>
+              <w:t xml:space="preserve">for </w:t>
+            </w:r>
+            <w:r>
+              <w:rPr>
+                <w:rFonts w:cs="Times New Roman"/>
+                <w:sz w:val="22"/>
+                <w:szCs w:val="22"/>
+              </w:rPr>
+              <w:t xml:space="preserve">a </w:t>
+            </w:r>
+            <w:r>
+              <w:rPr>
+                <w:rFonts w:cs="Times New Roman"/>
+                <w:sz w:val="22"/>
+                <w:szCs w:val="22"/>
+              </w:rPr>
+              <w:t>Mars rover</w:t>
+            </w:r>
+            <w:r>
+              <w:rPr>
+                <w:rFonts w:cs="Times New Roman"/>
+                <w:sz w:val="22"/>
+                <w:szCs w:val="22"/>
+              </w:rPr>
+              <w:t xml:space="preserve"> for the University Rover Challenge.</w:t>
             </w:r>
           </w:p>
           <w:p>
@@ -1550,39 +1550,15 @@
                 <w:sz w:val="22"/>
                 <w:szCs w:val="22"/>
               </w:rPr>
-              <w:t>Built various ROS2</w:t>
-            </w:r>
-            <w:r>
-              <w:rPr>
-                <w:rFonts w:cs="Times New Roman"/>
-                <w:sz w:val="22"/>
-                <w:szCs w:val="22"/>
-              </w:rPr>
-              <w:t xml:space="preserve"> C++</w:t>
-            </w:r>
-            <w:r>
-              <w:rPr>
-                <w:rFonts w:cs="Times New Roman"/>
-                <w:sz w:val="22"/>
-                <w:szCs w:val="22"/>
-              </w:rPr>
-              <w:t xml:space="preserve"> packages/nodes </w:t>
-            </w:r>
-            <w:r>
-              <w:rPr>
-                <w:rFonts w:cs="Times New Roman"/>
-                <w:sz w:val="22"/>
-                <w:szCs w:val="22"/>
-              </w:rPr>
-              <w:t xml:space="preserve">for image detection, hardware control, </w:t>
-            </w:r>
-            <w:r>
-              <w:rPr>
-                <w:rFonts w:cs="Times New Roman"/>
-                <w:sz w:val="22"/>
-                <w:szCs w:val="22"/>
-              </w:rPr>
-              <w:t>and autonomous navigation.</w:t>
+              <w:t>Created</w:t>
+            </w:r>
+            <w:r>
+              <w:rPr>
+                <w:rFonts w:cs="Times New Roman"/>
+                <w:sz w:val="22"/>
+                <w:szCs w:val="22"/>
+              </w:rPr>
+              <w:t xml:space="preserve"> image processing node to process identifications and orientations of ARUCO tags using C++ and ROS2.</w:t>
             </w:r>
           </w:p>
           <w:p>
@@ -1605,25 +1581,87 @@
                 <w:sz w:val="22"/>
                 <w:szCs w:val="22"/>
               </w:rPr>
-              <w:t xml:space="preserve">Helped train new </w:t>
-            </w:r>
-            <w:proofErr w:type="spellStart"/>
-            <w:r>
-              <w:rPr>
-                <w:rFonts w:cs="Times New Roman"/>
-                <w:sz w:val="22"/>
-                <w:szCs w:val="22"/>
-              </w:rPr>
-              <w:t>RoboJackets</w:t>
-            </w:r>
-            <w:proofErr w:type="spellEnd"/>
-            <w:r>
-              <w:rPr>
-                <w:rFonts w:cs="Times New Roman"/>
-                <w:sz w:val="22"/>
-                <w:szCs w:val="22"/>
-              </w:rPr>
-              <w:t xml:space="preserve"> members in 2023 and 2024 on software curriculum (C++, ROS2, robotics theory). </w:t>
+              <w:t>Developed software/firmware for commands to be consumed/processe</w:t>
+            </w:r>
+            <w:r>
+              <w:rPr>
+                <w:rFonts w:cs="Times New Roman"/>
+                <w:sz w:val="22"/>
+                <w:szCs w:val="22"/>
+              </w:rPr>
+              <w:t>d</w:t>
+            </w:r>
+            <w:r>
+              <w:rPr>
+                <w:rFonts w:cs="Times New Roman"/>
+                <w:sz w:val="22"/>
+                <w:szCs w:val="22"/>
+              </w:rPr>
+              <w:t xml:space="preserve"> by</w:t>
+            </w:r>
+            <w:r>
+              <w:rPr>
+                <w:rFonts w:cs="Times New Roman"/>
+                <w:sz w:val="22"/>
+                <w:szCs w:val="22"/>
+              </w:rPr>
+              <w:t xml:space="preserve"> a</w:t>
+            </w:r>
+            <w:r>
+              <w:rPr>
+                <w:rFonts w:cs="Times New Roman"/>
+                <w:sz w:val="22"/>
+                <w:szCs w:val="22"/>
+              </w:rPr>
+              <w:t xml:space="preserve"> Teensy microcontroller</w:t>
+            </w:r>
+            <w:r>
+              <w:rPr>
+                <w:rFonts w:cs="Times New Roman"/>
+                <w:sz w:val="22"/>
+                <w:szCs w:val="22"/>
+              </w:rPr>
+              <w:t>, a</w:t>
+            </w:r>
+            <w:r>
+              <w:rPr>
+                <w:rFonts w:cs="Times New Roman"/>
+                <w:sz w:val="22"/>
+                <w:szCs w:val="22"/>
+              </w:rPr>
+              <w:t>s well as</w:t>
+            </w:r>
+            <w:r>
+              <w:rPr>
+                <w:rFonts w:cs="Times New Roman"/>
+                <w:sz w:val="22"/>
+                <w:szCs w:val="22"/>
+              </w:rPr>
+              <w:t xml:space="preserve"> </w:t>
+            </w:r>
+            <w:r>
+              <w:rPr>
+                <w:rFonts w:cs="Times New Roman"/>
+                <w:sz w:val="22"/>
+                <w:szCs w:val="22"/>
+              </w:rPr>
+              <w:t xml:space="preserve">for </w:t>
+            </w:r>
+            <w:r>
+              <w:rPr>
+                <w:rFonts w:cs="Times New Roman"/>
+                <w:sz w:val="22"/>
+                <w:szCs w:val="22"/>
+              </w:rPr>
+              <w:t>transmitting/processing</w:t>
+            </w:r>
+            <w:r>
+              <w:rPr>
+                <w:rFonts w:cs="Times New Roman"/>
+                <w:sz w:val="22"/>
+                <w:szCs w:val="22"/>
+              </w:rPr>
+              <w:t xml:space="preserve"> GPS and IMU data over Serial, using C++.</w:t>
             </w:r>
           </w:p>
           <w:p>
@@ -1646,31 +1684,23 @@
                 <w:sz w:val="22"/>
                 <w:szCs w:val="22"/>
               </w:rPr>
-              <w:t>M</w:t>
-            </w:r>
-            <w:r>
-              <w:rPr>
-                <w:rFonts w:cs="Times New Roman"/>
-                <w:sz w:val="22"/>
-                <w:szCs w:val="22"/>
-              </w:rPr>
-              <w:t xml:space="preserve">aintaining a project board, CI Pipeline, and documentation relating to </w:t>
-            </w:r>
-            <w:r>
-              <w:rPr>
-                <w:rFonts w:cs="Times New Roman"/>
-                <w:sz w:val="22"/>
-                <w:szCs w:val="22"/>
-              </w:rPr>
-              <w:t xml:space="preserve">training, </w:t>
-            </w:r>
-            <w:r>
-              <w:rPr>
-                <w:rFonts w:cs="Times New Roman"/>
-                <w:sz w:val="22"/>
-                <w:szCs w:val="22"/>
-              </w:rPr>
-              <w:t>setup and system functionality.</w:t>
+              <w:t>Working on wheel encoder feedback</w:t>
+            </w:r>
+            <w:r>
+              <w:rPr>
+                <w:rFonts w:cs="Times New Roman"/>
+                <w:sz w:val="22"/>
+                <w:szCs w:val="22"/>
+              </w:rPr>
+              <w:t xml:space="preserve"> transmission</w:t>
+            </w:r>
+            <w:r>
+              <w:rPr>
+                <w:rFonts w:cs="Times New Roman"/>
+                <w:sz w:val="22"/>
+                <w:szCs w:val="22"/>
+              </w:rPr>
+              <w:t xml:space="preserve"> over UDP for ROS2 integration, using C++.</w:t>
             </w:r>
           </w:p>
         </w:tc>
@@ -1700,50 +1730,28 @@
               <w:rPr>
                 <w:b/>
                 <w:bCs/>
-                <w:sz w:val="24"/>
-                <w:szCs w:val="24"/>
-              </w:rPr>
-              <w:t xml:space="preserve">GT </w:t>
-            </w:r>
-            <w:proofErr w:type="spellStart"/>
-            <w:r>
-              <w:rPr>
-                <w:b/>
-                <w:bCs/>
-                <w:sz w:val="24"/>
-                <w:szCs w:val="24"/>
-              </w:rPr>
-              <w:t>WebDev</w:t>
-            </w:r>
-            <w:proofErr w:type="spellEnd"/>
-            <w:r>
-              <w:rPr>
-                <w:b/>
-                <w:bCs/>
-                <w:sz w:val="24"/>
-                <w:szCs w:val="24"/>
-              </w:rPr>
-              <w:t>: Project “</w:t>
-            </w:r>
-            <w:proofErr w:type="spellStart"/>
-            <w:r>
-              <w:rPr>
-                <w:b/>
-                <w:bCs/>
-                <w:sz w:val="24"/>
-                <w:szCs w:val="24"/>
-              </w:rPr>
-              <w:t>DegreeActuallyWorks</w:t>
-            </w:r>
-            <w:proofErr w:type="spellEnd"/>
-            <w:r>
-              <w:rPr>
-                <w:b/>
-                <w:bCs/>
-                <w:sz w:val="24"/>
-                <w:szCs w:val="24"/>
-              </w:rPr>
-              <w:t>” – Software Developer</w:t>
+                <w:sz w:val="22"/>
+                <w:szCs w:val="22"/>
+              </w:rPr>
+              <w:t xml:space="preserve">GT HIVE ECE Makerspace – </w:t>
+            </w:r>
+            <w:r>
+              <w:rPr>
+                <w:b/>
+                <w:bCs/>
+                <w:sz w:val="22"/>
+                <w:szCs w:val="22"/>
+              </w:rPr>
+              <w:t xml:space="preserve">Embedded Systems </w:t>
+            </w:r>
+            <w:r>
+              <w:rPr>
+                <w:b/>
+                <w:bCs/>
+                <w:sz w:val="22"/>
+                <w:szCs w:val="22"/>
+              </w:rPr>
+              <w:t>Master Peer Instructor</w:t>
             </w:r>
           </w:p>
         </w:tc>
@@ -1772,21 +1780,21 @@
                 <w:sz w:val="22"/>
                 <w:szCs w:val="22"/>
               </w:rPr>
-              <w:t xml:space="preserve">September </w:t>
-            </w:r>
-            <w:r>
-              <w:rPr>
-                <w:sz w:val="22"/>
-                <w:szCs w:val="22"/>
-              </w:rPr>
-              <w:t xml:space="preserve">- </w:t>
-            </w:r>
-            <w:r>
-              <w:rPr>
-                <w:sz w:val="22"/>
-                <w:szCs w:val="22"/>
-              </w:rPr>
-              <w:t>December 2022</w:t>
+              <w:t xml:space="preserve">Jan 2024 </w:t>
+            </w:r>
+            <w:r>
+              <w:rPr>
+                <w:sz w:val="22"/>
+                <w:szCs w:val="22"/>
+              </w:rPr>
+              <w:t>–</w:t>
+            </w:r>
+            <w:r>
+              <w:rPr>
+                <w:sz w:val="22"/>
+                <w:szCs w:val="22"/>
+              </w:rPr>
+              <w:t xml:space="preserve"> Present</w:t>
             </w:r>
           </w:p>
         </w:tc>
@@ -1812,7 +1820,7 @@
               </w:numPr>
               <w:spacing w:line="240" w:lineRule="auto"/>
               <w:rPr>
-                <w:rFonts w:asciiTheme="minorHAnsi" w:hAnsiTheme="minorHAnsi"/>
+                <w:rFonts w:cs="Times New Roman"/>
                 <w:sz w:val="22"/>
                 <w:szCs w:val="22"/>
               </w:rPr>
@@ -1823,23 +1831,23 @@
                 <w:sz w:val="22"/>
                 <w:szCs w:val="22"/>
               </w:rPr>
-              <w:t>Worked on software dev team for a</w:t>
-            </w:r>
-            <w:r>
-              <w:rPr>
-                <w:rFonts w:cs="Times New Roman"/>
-                <w:sz w:val="22"/>
-                <w:szCs w:val="22"/>
-              </w:rPr>
-              <w:t xml:space="preserve"> more approachable design for Georgia Tech’s degree planning service/softwar</w:t>
-            </w:r>
-            <w:r>
-              <w:rPr>
-                <w:rFonts w:cs="Times New Roman"/>
-                <w:sz w:val="22"/>
-                <w:szCs w:val="22"/>
-              </w:rPr>
-              <w:t>e.</w:t>
+              <w:t>Assist</w:t>
+            </w:r>
+            <w:r>
+              <w:rPr>
+                <w:rFonts w:cs="Times New Roman"/>
+                <w:sz w:val="22"/>
+                <w:szCs w:val="22"/>
+              </w:rPr>
+              <w:t>ing</w:t>
+            </w:r>
+            <w:r>
+              <w:rPr>
+                <w:rFonts w:cs="Times New Roman"/>
+                <w:sz w:val="22"/>
+                <w:szCs w:val="22"/>
+              </w:rPr>
+              <w:t xml:space="preserve"> end users primarily with embedded systems development, primarily Arduino, ESP32, and Raspberry Pi.</w:t>
             </w:r>
           </w:p>
           <w:p>
@@ -1862,63 +1870,47 @@
                 <w:sz w:val="22"/>
                 <w:szCs w:val="22"/>
               </w:rPr>
-              <w:t>U</w:t>
-            </w:r>
-            <w:r>
-              <w:rPr>
-                <w:rFonts w:cs="Times New Roman"/>
-                <w:sz w:val="22"/>
-                <w:szCs w:val="22"/>
-              </w:rPr>
-              <w:t>se</w:t>
-            </w:r>
-            <w:r>
-              <w:rPr>
-                <w:rFonts w:cs="Times New Roman"/>
-                <w:sz w:val="22"/>
-                <w:szCs w:val="22"/>
-              </w:rPr>
-              <w:t>d</w:t>
-            </w:r>
-            <w:r>
-              <w:rPr>
-                <w:rFonts w:cs="Times New Roman"/>
-                <w:sz w:val="22"/>
-                <w:szCs w:val="22"/>
-              </w:rPr>
-              <w:t xml:space="preserve"> Figma for visual designs, </w:t>
-            </w:r>
-            <w:r>
-              <w:rPr>
-                <w:rFonts w:cs="Times New Roman"/>
-                <w:sz w:val="22"/>
-                <w:szCs w:val="22"/>
-              </w:rPr>
-              <w:t xml:space="preserve">UI </w:t>
-            </w:r>
-            <w:r>
-              <w:rPr>
-                <w:rFonts w:cs="Times New Roman"/>
-                <w:sz w:val="22"/>
-                <w:szCs w:val="22"/>
-              </w:rPr>
-              <w:t>in HTML/CSS, and full-stack logistics with React, MongoDB, Express</w:t>
-            </w:r>
-            <w:r>
-              <w:rPr>
-                <w:rFonts w:cs="Times New Roman"/>
-                <w:sz w:val="22"/>
-                <w:szCs w:val="22"/>
-              </w:rPr>
-              <w:t xml:space="preserve">, </w:t>
-            </w:r>
-            <w:r>
-              <w:rPr>
-                <w:rFonts w:cs="Times New Roman"/>
-                <w:sz w:val="22"/>
-                <w:szCs w:val="22"/>
-              </w:rPr>
-              <w:t>NodeJS</w:t>
+              <w:t>Developing occupancy tracker to track the number of people in the makerspace, using</w:t>
+            </w:r>
+            <w:r>
+              <w:rPr>
+                <w:rFonts w:cs="Times New Roman"/>
+                <w:sz w:val="22"/>
+                <w:szCs w:val="22"/>
+              </w:rPr>
+              <w:t xml:space="preserve"> </w:t>
+            </w:r>
+            <w:r>
+              <w:rPr>
+                <w:rFonts w:cs="Times New Roman"/>
+                <w:sz w:val="22"/>
+                <w:szCs w:val="22"/>
+              </w:rPr>
+              <w:t>Arduino</w:t>
+            </w:r>
+            <w:r>
+              <w:rPr>
+                <w:rFonts w:cs="Times New Roman"/>
+                <w:sz w:val="22"/>
+                <w:szCs w:val="22"/>
+              </w:rPr>
+              <w:t xml:space="preserve"> and </w:t>
+            </w:r>
+            <w:r>
+              <w:rPr>
+                <w:rFonts w:cs="Times New Roman"/>
+                <w:sz w:val="22"/>
+                <w:szCs w:val="22"/>
+              </w:rPr>
+              <w:t>IR</w:t>
+            </w:r>
+            <w:r>
+              <w:rPr>
+                <w:rFonts w:cs="Times New Roman"/>
+                <w:sz w:val="22"/>
+                <w:szCs w:val="22"/>
+              </w:rPr>
+              <w:t xml:space="preserve"> hardware</w:t>
             </w:r>
             <w:r>
               <w:rPr>
@@ -1989,7 +1981,29 @@
                 <w:sz w:val="24"/>
                 <w:szCs w:val="24"/>
               </w:rPr>
-              <w:t>Class Projects (not comprehensive)</w:t>
+              <w:t>Relevant</w:t>
+            </w:r>
+            <w:r>
+              <w:rPr>
+                <w:rFonts w:cs="Times New Roman"/>
+                <w:b/>
+                <w:bCs/>
+                <w:color w:val="000000" w:themeColor="text1"/>
+                <w:sz w:val="24"/>
+                <w:szCs w:val="24"/>
+              </w:rPr>
+              <w:t xml:space="preserve"> </w:t>
+            </w:r>
+            <w:r>
+              <w:rPr>
+                <w:rFonts w:cs="Times New Roman"/>
+                <w:b/>
+                <w:bCs/>
+                <w:color w:val="000000" w:themeColor="text1"/>
+                <w:sz w:val="24"/>
+                <w:szCs w:val="24"/>
+              </w:rPr>
+              <w:t>Class Projects</w:t>
             </w:r>
           </w:p>
         </w:tc>
@@ -2011,6 +2025,13 @@
                 <w:szCs w:val="22"/>
               </w:rPr>
             </w:pPr>
+            <w:r>
+              <w:rPr>
+                <w:sz w:val="22"/>
+                <w:szCs w:val="22"/>
+              </w:rPr>
+              <w:t xml:space="preserve">Spring </w:t>
+            </w:r>
             <w:r>
               <w:rPr>
                 <w:sz w:val="22"/>
@@ -2054,7 +2075,7 @@
                 <w:sz w:val="22"/>
                 <w:szCs w:val="22"/>
               </w:rPr>
-              <w:t>Operating Systems (C): Stack Backtrace, Virtual Memory Optimization, Custom Process Scheduler, System Implementation of Mutexes and Multi-Thread Processing, Custom Login</w:t>
+              <w:t xml:space="preserve">Virtual Memory Optimization: </w:t>
             </w:r>
             <w:r>
               <w:rPr>
@@ -2063,16 +2084,7 @@
                 <w:sz w:val="22"/>
                 <w:szCs w:val="22"/>
               </w:rPr>
-              <w:t xml:space="preserve"> and </w:t>
-            </w:r>
-            <w:r>
-              <w:rPr>
-                <w:rFonts w:cs="Times New Roman"/>
-                <w:color w:val="000000" w:themeColor="text1"/>
-                <w:sz w:val="22"/>
-                <w:szCs w:val="22"/>
-              </w:rPr>
-              <w:t>File System, in MIT’s xv6 OS.</w:t>
+              <w:t>improved virtual memory performance by implementing copy-on-write and zero-page allocation strategies, using C in the xv6 OS. Involved tracking usage and changes to memory by all processes.</w:t>
             </w:r>
           </w:p>
           <w:p>
@@ -2095,25 +2107,23 @@
                 <w:sz w:val="22"/>
                 <w:szCs w:val="22"/>
               </w:rPr>
-              <w:t xml:space="preserve">High Perf. Comp. Arch. (C++): Multi-Level Cache Sim, </w:t>
-            </w:r>
-            <w:proofErr w:type="spellStart"/>
-            <w:r>
-              <w:rPr>
-                <w:rFonts w:cs="Times New Roman"/>
-                <w:sz w:val="22"/>
-                <w:szCs w:val="22"/>
-              </w:rPr>
-              <w:t>Tomasulo’s</w:t>
-            </w:r>
-            <w:proofErr w:type="spellEnd"/>
-            <w:r>
-              <w:rPr>
-                <w:rFonts w:cs="Times New Roman"/>
-                <w:sz w:val="22"/>
-                <w:szCs w:val="22"/>
-              </w:rPr>
-              <w:t xml:space="preserve"> Algorithm Sim, Cache Coherence Sim</w:t>
+              <w:t xml:space="preserve">Custom Scheduling Algorithms: implemented Round Robin/FIFO with priority scheduler, as well as the Linux CFS scheduler, using C in the xv6 OS. Involved tracking the </w:t>
+            </w:r>
+            <w:r>
+              <w:rPr>
+                <w:rFonts w:cs="Times New Roman"/>
+                <w:sz w:val="22"/>
+                <w:szCs w:val="22"/>
+              </w:rPr>
+              <w:t>metadata</w:t>
+            </w:r>
+            <w:r>
+              <w:rPr>
+                <w:rFonts w:cs="Times New Roman"/>
+                <w:sz w:val="22"/>
+                <w:szCs w:val="22"/>
+              </w:rPr>
+              <w:t xml:space="preserve"> of various processes and re-scheduling periodically.</w:t>
             </w:r>
           </w:p>
         </w:tc>
@@ -2624,6 +2634,14 @@
                 <w:sz w:val="22"/>
                 <w:szCs w:val="22"/>
               </w:rPr>
+              <w:t xml:space="preserve">Linux, </w:t>
+            </w:r>
+            <w:r>
+              <w:rPr>
+                <w:rFonts w:cs="Times New Roman"/>
+                <w:sz w:val="22"/>
+                <w:szCs w:val="22"/>
+              </w:rPr>
               <w:t xml:space="preserve">Java, </w:t>
             </w:r>
             <w:r>
@@ -2690,7 +2708,7 @@
                 <w:sz w:val="22"/>
                 <w:szCs w:val="22"/>
               </w:rPr>
-              <w:t>, MongoDB, ReactJS, Angular</w:t>
+              <w:t>, MongoDB, ReactJS</w:t>
             </w:r>
           </w:p>
           <w:p>
@@ -2737,15 +2755,31 @@
                 <w:sz w:val="22"/>
                 <w:szCs w:val="22"/>
               </w:rPr>
-              <w:t xml:space="preserve"> Proficient in English and Spanish (read/write/speak</w:t>
-            </w:r>
-            <w:r>
-              <w:rPr>
-                <w:rFonts w:cs="Times New Roman"/>
-                <w:sz w:val="22"/>
-                <w:szCs w:val="22"/>
-              </w:rPr>
-              <w:t>)</w:t>
+              <w:t xml:space="preserve"> </w:t>
+            </w:r>
+            <w:r>
+              <w:rPr>
+                <w:rFonts w:cs="Times New Roman"/>
+                <w:sz w:val="22"/>
+                <w:szCs w:val="22"/>
+              </w:rPr>
+              <w:t>English (native)</w:t>
+            </w:r>
+            <w:r>
+              <w:rPr>
+                <w:rFonts w:cs="Times New Roman"/>
+                <w:sz w:val="22"/>
+                <w:szCs w:val="22"/>
+              </w:rPr>
+              <w:t xml:space="preserve">, </w:t>
+            </w:r>
+            <w:r>
+              <w:rPr>
+                <w:rFonts w:cs="Times New Roman"/>
+                <w:sz w:val="22"/>
+                <w:szCs w:val="22"/>
+              </w:rPr>
+              <w:t>Spanish (native)</w:t>
             </w:r>
           </w:p>
         </w:tc>
